--- a/78. 注、註→注.docx
+++ b/78. 注、註→注.docx
@@ -169,34 +169,7 @@
           <w:szCs w:val="48"/>
           <w:lang w:val="en-US" w:eastAsia="zh-TW"/>
         </w:rPr>
-        <w:t>是指灌入、傾瀉、凝聚集中、賭博時所下之財物，如「灌注」、「大雨如注」、「注射」</w:t>
-      </w:r>
-      <w:r>
-        <w:rPr>
-          <w:rFonts w:hint="eastAsia" w:ascii="TW-MOE-Std-Kai" w:hAnsi="TW-MOE-Std-Kai" w:eastAsia="TW-MOE-Std-Kai" w:cs="TW-MOE-Std-Kai"/>
-          <w:sz w:val="48"/>
-          <w:szCs w:val="48"/>
-          <w:lang w:val="en-US" w:eastAsia="zh-TW"/>
-        </w:rPr>
-        <w:t>、「注意」、「注目」</w:t>
-      </w:r>
-      <w:r>
-        <w:rPr>
-          <w:rFonts w:hint="eastAsia" w:ascii="TW-MOE-Std-Kai" w:hAnsi="TW-MOE-Std-Kai" w:eastAsia="TW-MOE-Std-Kai" w:cs="TW-MOE-Std-Kai"/>
-          <w:sz w:val="48"/>
-          <w:szCs w:val="48"/>
-          <w:lang w:val="en-US" w:eastAsia="zh-TW"/>
-        </w:rPr>
-        <w:t>、「注視」</w:t>
-      </w:r>
-      <w:r>
-        <w:rPr>
-          <w:rFonts w:hint="eastAsia" w:ascii="TW-MOE-Std-Kai" w:hAnsi="TW-MOE-Std-Kai" w:eastAsia="TW-MOE-Std-Kai" w:cs="TW-MOE-Std-Kai"/>
-          <w:sz w:val="48"/>
-          <w:szCs w:val="48"/>
-          <w:lang w:val="en-US" w:eastAsia="zh-TW"/>
-        </w:rPr>
-        <w:t>、</w:t>
+        <w:t>是指灌入、傾瀉、凝聚集中、賭博時所下之財物，如「灌注」、「大雨如注」、「注射」、「注意」、「注目」、「注</w:t>
       </w:r>
       <w:bookmarkStart w:id="0" w:name="_GoBack"/>
       <w:bookmarkEnd w:id="0"/>
@@ -207,34 +180,7 @@
           <w:szCs w:val="48"/>
           <w:lang w:val="en-US" w:eastAsia="zh-TW"/>
         </w:rPr>
-        <w:t>「全神貫注」、「賭注」</w:t>
-      </w:r>
-      <w:r>
-        <w:rPr>
-          <w:rFonts w:hint="eastAsia" w:ascii="TW-MOE-Std-Kai" w:hAnsi="TW-MOE-Std-Kai" w:eastAsia="TW-MOE-Std-Kai" w:cs="TW-MOE-Std-Kai"/>
-          <w:sz w:val="48"/>
-          <w:szCs w:val="48"/>
-          <w:lang w:val="en-US" w:eastAsia="zh-TW"/>
-        </w:rPr>
-        <w:t>、「下注」、「孤注一擲」等。而「註」則是指用來解釋或說明之文字、記載、登記、已經排定、無法改變，如</w:t>
-      </w:r>
-      <w:r>
-        <w:rPr>
-          <w:rFonts w:hint="eastAsia" w:ascii="TW-MOE-Std-Kai" w:hAnsi="TW-MOE-Std-Kai" w:eastAsia="TW-MOE-Std-Kai" w:cs="TW-MOE-Std-Kai"/>
-          <w:sz w:val="48"/>
-          <w:szCs w:val="48"/>
-          <w:lang w:val="en-US" w:eastAsia="zh-TW"/>
-        </w:rPr>
-        <w:t>「註解」、「註疏」、「批註」、「註音」、「註明」、「腳註」、「註記」、「註冊」、「註銷」、「註定」、「天註定」、「命中註定」等</w:t>
-      </w:r>
-      <w:r>
-        <w:rPr>
-          <w:rFonts w:hint="eastAsia" w:ascii="TW-MOE-Std-Kai" w:hAnsi="TW-MOE-Std-Kai" w:eastAsia="TW-MOE-Std-Kai" w:cs="TW-MOE-Std-Kai"/>
-          <w:sz w:val="48"/>
-          <w:szCs w:val="48"/>
-          <w:lang w:val="en-US" w:eastAsia="zh-TW"/>
-        </w:rPr>
-        <w:t>。現代語境中若與文字、登記或「註定」有關則用「註」，否則一律用「注」。</w:t>
+        <w:t>視」、「注重」、「全神貫注」、「賭注」、「下注」、「孤注一擲」等。而「註」則是指用來解釋或說明之文字、記載、登記、已經排定、無法改變，如「註解」、「註疏」、「批註」、「註音」、「註明」、「腳註」、「註記」、「註冊」、「註銷」、「註定」、「天註定」、「命中註定」等。現代語境中若與文字、登記或「註定」有關則用「註」，否則一律用「注」。</w:t>
       </w:r>
     </w:p>
     <w:p>

--- a/78. 注、註→注.docx
+++ b/78. 注、註→注.docx
@@ -169,7 +169,7 @@
           <w:szCs w:val="48"/>
           <w:lang w:val="en-US" w:eastAsia="zh-TW"/>
         </w:rPr>
-        <w:t>是指灌入、傾瀉、凝聚集中、賭博時所下之財物，如「灌注」、「大雨如注」、「注射」、「注意」、「注目」、「注</w:t>
+        <w:t>是指灌入、傾瀉、凝聚集中、賭博時所下之財物，如「灌注」、「大雨如注」、「注射」、「注意」、「注目」、「注視」、「注重」、「專注」</w:t>
       </w:r>
       <w:bookmarkStart w:id="0" w:name="_GoBack"/>
       <w:bookmarkEnd w:id="0"/>
@@ -180,7 +180,7 @@
           <w:szCs w:val="48"/>
           <w:lang w:val="en-US" w:eastAsia="zh-TW"/>
         </w:rPr>
-        <w:t>視」、「注重」、「全神貫注」、「賭注」、「下注」、「孤注一擲」等。而「註」則是指用來解釋或說明之文字、記載、登記、已經排定、無法改變，如「註解」、「註疏」、「批註」、「註音」、「註明」、「腳註」、「註記」、「註冊」、「註銷」、「註定」、「天註定」、「命中註定」等。現代語境中若與文字、登記或「註定」有關則用「註」，否則一律用「注」。</w:t>
+        <w:t>、「全神貫注」、「賭注」、「下注」、「孤注一擲」等。而「註」則是指用來解釋或說明之文字、記載、登記、已經排定、無法改變，如「註解」、「註疏」、「批註」、「註音」、「註明」、「腳註」、「註記」、「註冊」、「註銷」、「註定」、「天註定」、「命中註定」等。現代語境中若與文字、登記或「註定」有關則用「註」，否則一律用「注」。</w:t>
       </w:r>
     </w:p>
     <w:p>

--- a/78. 注、註→注.docx
+++ b/78. 注、註→注.docx
@@ -142,7 +142,7 @@
           <w:szCs w:val="48"/>
           <w:lang w:eastAsia="zh-TW"/>
         </w:rPr>
-        <w:t>辨意：根據《教育部異體字字典》，「</w:t>
+        <w:t>辨意：「</w:t>
       </w:r>
       <w:r>
         <w:rPr>

--- a/78. 注、註→注.docx
+++ b/78. 注、註→注.docx
@@ -11,6 +11,7 @@
           <w:lang w:eastAsia="zh-TW"/>
         </w:rPr>
       </w:pPr>
+      <w:bookmarkStart w:id="0" w:name="_GoBack"/>
       <w:r>
         <w:rPr>
           <w:rFonts w:hint="eastAsia" w:ascii="TW-MOE-Std-Kai" w:hAnsi="TW-MOE-Std-Kai" w:eastAsia="TW-MOE-Std-Kai" w:cs="TW-MOE-Std-Kai"/>
@@ -169,18 +170,7 @@
           <w:szCs w:val="48"/>
           <w:lang w:val="en-US" w:eastAsia="zh-TW"/>
         </w:rPr>
-        <w:t>是指灌入、傾瀉、凝聚集中、賭博時所下之財物，如「灌注」、「大雨如注」、「注射」、「注意」、「注目」、「注視」、「注重」、「專注」</w:t>
-      </w:r>
-      <w:bookmarkStart w:id="0" w:name="_GoBack"/>
-      <w:bookmarkEnd w:id="0"/>
-      <w:r>
-        <w:rPr>
-          <w:rFonts w:hint="eastAsia" w:ascii="TW-MOE-Std-Kai" w:hAnsi="TW-MOE-Std-Kai" w:eastAsia="TW-MOE-Std-Kai" w:cs="TW-MOE-Std-Kai"/>
-          <w:sz w:val="48"/>
-          <w:szCs w:val="48"/>
-          <w:lang w:val="en-US" w:eastAsia="zh-TW"/>
-        </w:rPr>
-        <w:t>、「全神貫注」、「賭注」、「下注」、「孤注一擲」等。而「註」則是指用來解釋或說明之文字、記載、登記、已經排定、無法改變，如「註解」、「註疏」、「批註」、「註音」、「註明」、「腳註」、「註記」、「註冊」、「註銷」、「註定」、「天註定」、「命中註定」等。現代語境中若與文字、登記或「註定」有關則用「註」，否則一律用「注」。</w:t>
+        <w:t>是指灌入、傾瀉、凝聚集中、賭博時所下之財物，如「灌注」、「大雨如注」、「注射」、「注意」、「注目」、「注視」、「注重」、「專注」、「全神貫注」、「賭注」、「下注」、「孤注一擲」等。而「註」則是指用來解釋或說明之文字、記載、登記、已經排定、無法改變，如「註解」、「註疏」、「批註」、「註音」、「註明」、「腳註」、「註記」、「註冊」、「註銷」、「註定」、「天註定」、「命中註定」等。現代語境中若與文字、登記或「註定」有關則用「註」，否則一律用「注」。</w:t>
       </w:r>
     </w:p>
     <w:p>
@@ -202,6 +192,7 @@
         <w:t>偏旁辨析：只有「注」可作偏旁，如「霔」等。</w:t>
       </w:r>
     </w:p>
+    <w:bookmarkEnd w:id="0"/>
     <w:sectPr>
       <w:pgSz w:w="11906" w:h="16838"/>
       <w:pgMar w:top="1440" w:right="1800" w:bottom="1440" w:left="1800" w:header="851" w:footer="992" w:gutter="0"/>

--- a/78. 注、註→注.docx
+++ b/78. 注、註→注.docx
@@ -6,17 +6,16 @@
       <w:pPr>
         <w:rPr>
           <w:rFonts w:hint="eastAsia" w:ascii="TW-MOE-Std-Kai" w:hAnsi="TW-MOE-Std-Kai" w:eastAsia="TW-MOE-Std-Kai" w:cs="TW-MOE-Std-Kai"/>
-          <w:sz w:val="48"/>
-          <w:szCs w:val="48"/>
+          <w:sz w:val="29"/>
+          <w:szCs w:val="29"/>
           <w:lang w:eastAsia="zh-TW"/>
         </w:rPr>
       </w:pPr>
-      <w:bookmarkStart w:id="0" w:name="_GoBack"/>
-      <w:r>
-        <w:rPr>
-          <w:rFonts w:hint="eastAsia" w:ascii="TW-MOE-Std-Kai" w:hAnsi="TW-MOE-Std-Kai" w:eastAsia="TW-MOE-Std-Kai" w:cs="TW-MOE-Std-Kai"/>
-          <w:sz w:val="48"/>
-          <w:szCs w:val="48"/>
+      <w:r>
+        <w:rPr>
+          <w:rFonts w:hint="eastAsia" w:ascii="TW-MOE-Std-Kai" w:hAnsi="TW-MOE-Std-Kai" w:eastAsia="TW-MOE-Std-Kai" w:cs="TW-MOE-Std-Kai"/>
+          <w:sz w:val="29"/>
+          <w:szCs w:val="29"/>
           <w:lang w:eastAsia="zh-TW"/>
         </w:rPr>
         <w:t>《大陸居民臺灣正體字講義》一簡多繁辨析之「</w:t>
@@ -24,8 +23,8 @@
       <w:r>
         <w:rPr>
           <w:rFonts w:hint="eastAsia" w:ascii="TW-MOE-Std-Kai" w:hAnsi="TW-MOE-Std-Kai" w:eastAsia="TW-MOE-Std-Kai" w:cs="TW-MOE-Std-Kai"/>
-          <w:sz w:val="48"/>
-          <w:szCs w:val="48"/>
+          <w:sz w:val="29"/>
+          <w:szCs w:val="29"/>
           <w:lang w:val="en-US" w:eastAsia="zh-TW"/>
         </w:rPr>
         <w:t>注、註</w:t>
@@ -33,8 +32,8 @@
       <w:r>
         <w:rPr>
           <w:rFonts w:hint="eastAsia" w:ascii="TW-MOE-Std-Kai" w:hAnsi="TW-MOE-Std-Kai" w:eastAsia="TW-MOE-Std-Kai" w:cs="TW-MOE-Std-Kai"/>
-          <w:sz w:val="48"/>
-          <w:szCs w:val="48"/>
+          <w:sz w:val="29"/>
+          <w:szCs w:val="29"/>
           <w:lang w:eastAsia="zh-TW"/>
         </w:rPr>
         <w:t>」→「</w:t>
@@ -42,8 +41,8 @@
       <w:r>
         <w:rPr>
           <w:rFonts w:hint="eastAsia" w:ascii="TW-MOE-Std-Kai" w:hAnsi="TW-MOE-Std-Kai" w:eastAsia="TW-MOE-Std-Kai" w:cs="TW-MOE-Std-Kai"/>
-          <w:sz w:val="48"/>
-          <w:szCs w:val="48"/>
+          <w:sz w:val="29"/>
+          <w:szCs w:val="29"/>
           <w:lang w:val="en-US" w:eastAsia="zh-TW"/>
         </w:rPr>
         <w:t>注</w:t>
@@ -51,8 +50,8 @@
       <w:r>
         <w:rPr>
           <w:rFonts w:hint="eastAsia" w:ascii="TW-MOE-Std-Kai" w:hAnsi="TW-MOE-Std-Kai" w:eastAsia="TW-MOE-Std-Kai" w:cs="TW-MOE-Std-Kai"/>
-          <w:sz w:val="48"/>
-          <w:szCs w:val="48"/>
+          <w:sz w:val="29"/>
+          <w:szCs w:val="29"/>
           <w:lang w:eastAsia="zh-TW"/>
         </w:rPr>
         <w:t>」</w:t>
@@ -67,16 +66,16 @@
         <w:jc w:val="left"/>
         <w:rPr>
           <w:rFonts w:hint="eastAsia" w:ascii="TW-MOE-Std-Kai" w:hAnsi="TW-MOE-Std-Kai" w:eastAsia="TW-MOE-Std-Kai" w:cs="TW-MOE-Std-Kai"/>
-          <w:sz w:val="48"/>
-          <w:szCs w:val="48"/>
+          <w:sz w:val="29"/>
+          <w:szCs w:val="29"/>
           <w:lang w:val="en-US" w:eastAsia="zh-TW"/>
         </w:rPr>
       </w:pPr>
       <w:r>
         <w:rPr>
           <w:rFonts w:hint="eastAsia" w:ascii="TW-MOE-Std-Kai" w:hAnsi="TW-MOE-Std-Kai" w:eastAsia="TW-MOE-Std-Kai" w:cs="TW-MOE-Std-Kai"/>
-          <w:sz w:val="48"/>
-          <w:szCs w:val="48"/>
+          <w:sz w:val="29"/>
+          <w:szCs w:val="29"/>
           <w:lang w:eastAsia="zh-TW"/>
         </w:rPr>
         <w:t>辨音：「</w:t>
@@ -84,8 +83,8 @@
       <w:r>
         <w:rPr>
           <w:rFonts w:hint="eastAsia" w:ascii="TW-MOE-Std-Kai" w:hAnsi="TW-MOE-Std-Kai" w:eastAsia="TW-MOE-Std-Kai" w:cs="TW-MOE-Std-Kai"/>
-          <w:sz w:val="48"/>
-          <w:szCs w:val="48"/>
+          <w:sz w:val="29"/>
+          <w:szCs w:val="29"/>
           <w:lang w:val="en-US" w:eastAsia="zh-TW"/>
         </w:rPr>
         <w:t>注、註</w:t>
@@ -93,8 +92,8 @@
       <w:r>
         <w:rPr>
           <w:rFonts w:hint="eastAsia" w:ascii="TW-MOE-Std-Kai" w:hAnsi="TW-MOE-Std-Kai" w:eastAsia="TW-MOE-Std-Kai" w:cs="TW-MOE-Std-Kai"/>
-          <w:sz w:val="48"/>
-          <w:szCs w:val="48"/>
+          <w:sz w:val="29"/>
+          <w:szCs w:val="29"/>
           <w:lang w:eastAsia="zh-TW"/>
         </w:rPr>
         <w:t>」</w:t>
@@ -102,8 +101,8 @@
       <w:r>
         <w:rPr>
           <w:rFonts w:hint="eastAsia" w:ascii="TW-MOE-Std-Kai" w:hAnsi="TW-MOE-Std-Kai" w:eastAsia="TW-MOE-Std-Kai" w:cs="TW-MOE-Std-Kai"/>
-          <w:sz w:val="48"/>
-          <w:szCs w:val="48"/>
+          <w:sz w:val="29"/>
+          <w:szCs w:val="29"/>
           <w:lang w:val="en-US" w:eastAsia="zh-TW"/>
         </w:rPr>
         <w:t>音</w:t>
@@ -111,8 +110,8 @@
       <w:r>
         <w:rPr>
           <w:rFonts w:hint="eastAsia" w:ascii="GB Pinyinok-C" w:hAnsi="GB Pinyinok-C" w:eastAsia="GB Pinyinok-C" w:cs="GB Pinyinok-C"/>
-          <w:sz w:val="48"/>
-          <w:szCs w:val="48"/>
+          <w:sz w:val="29"/>
+          <w:szCs w:val="29"/>
           <w:lang w:val="en-US" w:eastAsia="zh-TW"/>
         </w:rPr>
         <w:t>zhù</w:t>
@@ -120,8 +119,8 @@
       <w:r>
         <w:rPr>
           <w:rFonts w:hint="eastAsia" w:ascii="TW-MOE-Std-Kai" w:hAnsi="TW-MOE-Std-Kai" w:eastAsia="TW-MOE-Std-Kai" w:cs="TW-MOE-Std-Kai"/>
-          <w:sz w:val="48"/>
-          <w:szCs w:val="48"/>
+          <w:sz w:val="29"/>
+          <w:szCs w:val="29"/>
           <w:lang w:val="en-US" w:eastAsia="zh-TW"/>
         </w:rPr>
         <w:t>。</w:t>
@@ -131,16 +130,16 @@
       <w:pPr>
         <w:rPr>
           <w:rFonts w:hint="eastAsia" w:ascii="TW-MOE-Std-Kai" w:hAnsi="TW-MOE-Std-Kai" w:eastAsia="TW-MOE-Std-Kai" w:cs="TW-MOE-Std-Kai"/>
-          <w:sz w:val="48"/>
-          <w:szCs w:val="48"/>
+          <w:sz w:val="29"/>
+          <w:szCs w:val="29"/>
           <w:lang w:val="en-US" w:eastAsia="zh-TW"/>
         </w:rPr>
       </w:pPr>
       <w:r>
         <w:rPr>
           <w:rFonts w:hint="eastAsia" w:ascii="TW-MOE-Std-Kai" w:hAnsi="TW-MOE-Std-Kai" w:eastAsia="TW-MOE-Std-Kai" w:cs="TW-MOE-Std-Kai"/>
-          <w:sz w:val="48"/>
-          <w:szCs w:val="48"/>
+          <w:sz w:val="29"/>
+          <w:szCs w:val="29"/>
           <w:lang w:eastAsia="zh-TW"/>
         </w:rPr>
         <w:t>辨意：「</w:t>
@@ -148,8 +147,8 @@
       <w:r>
         <w:rPr>
           <w:rFonts w:hint="eastAsia" w:ascii="TW-MOE-Std-Kai" w:hAnsi="TW-MOE-Std-Kai" w:eastAsia="TW-MOE-Std-Kai" w:cs="TW-MOE-Std-Kai"/>
-          <w:sz w:val="48"/>
-          <w:szCs w:val="48"/>
+          <w:sz w:val="29"/>
+          <w:szCs w:val="29"/>
           <w:lang w:val="en-US" w:eastAsia="zh-TW"/>
         </w:rPr>
         <w:t>注</w:t>
@@ -157,8 +156,8 @@
       <w:r>
         <w:rPr>
           <w:rFonts w:hint="eastAsia" w:ascii="TW-MOE-Std-Kai" w:hAnsi="TW-MOE-Std-Kai" w:eastAsia="TW-MOE-Std-Kai" w:cs="TW-MOE-Std-Kai"/>
-          <w:sz w:val="48"/>
-          <w:szCs w:val="48"/>
+          <w:sz w:val="29"/>
+          <w:szCs w:val="29"/>
           <w:lang w:eastAsia="zh-TW"/>
         </w:rPr>
         <w:t>」</w:t>
@@ -166,33 +165,61 @@
       <w:r>
         <w:rPr>
           <w:rFonts w:hint="eastAsia" w:ascii="TW-MOE-Std-Kai" w:hAnsi="TW-MOE-Std-Kai" w:eastAsia="TW-MOE-Std-Kai" w:cs="TW-MOE-Std-Kai"/>
-          <w:sz w:val="48"/>
-          <w:szCs w:val="48"/>
-          <w:lang w:val="en-US" w:eastAsia="zh-TW"/>
-        </w:rPr>
-        <w:t>是指灌入、傾瀉、凝聚集中、賭博時所下之財物，如「灌注」、「大雨如注」、「注射」、「注意」、「注目」、「注視」、「注重」、「專注」、「全神貫注」、「賭注」、「下注」、「孤注一擲」等。而「註」則是指用來解釋或說明之文字、記載、登記、已經排定、無法改變，如「註解」、「註疏」、「批註」、「註音」、「註明」、「腳註」、「註記」、「註冊」、「註銷」、「註定」、「天註定」、「命中註定」等。現代語境中若與文字、登記或「註定」有關則用「註」，否則一律用「注」。</w:t>
+          <w:sz w:val="29"/>
+          <w:szCs w:val="29"/>
+          <w:lang w:val="en-US" w:eastAsia="zh-TW"/>
+        </w:rPr>
+        <w:t>是指灌入、傾瀉、凝聚集中、賭博時所下之財物、以文字解釋文義（通「註」）、詮釋或說明典籍之著作（通「註」），如「灌注」、「大雨如注」、「注射」、「注意」、「注目」、「注視」、「注重」、「專注」、「全神貫注」、「賭注」、「投注」、「下注」、「孤注一擲」、「注音」、「標注」、「旁注」、「注腳」、「附注」、「注釋」、「注解」、「注疏」、「評注」等。而「註」則是指用來解釋或說明之文字、記載、登記、已經排定、無法改變，如「註明」、「註名」、「腳註」、「備註」、「批註」、「鐵板註腳」、「註記」、「註冊」、「註銷」、「註失」、「註定」（如「天註定」、「命中註定」等）、「註生娘娘」等。現代語境中區分「注」和「註」，首先要記住若表示記載、登記或與「註定」有關</w:t>
+      </w:r>
+      <w:bookmarkStart w:id="0" w:name="_GoBack"/>
+      <w:bookmarkEnd w:id="0"/>
+      <w:r>
+        <w:rPr>
+          <w:rFonts w:hint="eastAsia" w:ascii="TW-MOE-Std-Kai" w:hAnsi="TW-MOE-Std-Kai" w:eastAsia="TW-MOE-Std-Kai" w:cs="TW-MOE-Std-Kai"/>
+          <w:sz w:val="29"/>
+          <w:szCs w:val="29"/>
+          <w:lang w:val="en-US" w:eastAsia="zh-TW"/>
+        </w:rPr>
+        <w:t>必須用「註」（如「註記」、「註冊」、「註銷」、「註失」、「註生娘娘」等）而與灌入、傾瀉、凝聚集中、賭博時所下之財物有關則</w:t>
+      </w:r>
+      <w:r>
+        <w:rPr>
+          <w:rFonts w:hint="eastAsia" w:ascii="TW-MOE-Std-Kai" w:hAnsi="TW-MOE-Std-Kai" w:eastAsia="TW-MOE-Std-Kai" w:cs="TW-MOE-Std-Kai"/>
+          <w:sz w:val="29"/>
+          <w:szCs w:val="29"/>
+          <w:lang w:val="en-US" w:eastAsia="zh-TW"/>
+        </w:rPr>
+        <w:t>必須</w:t>
+      </w:r>
+      <w:r>
+        <w:rPr>
+          <w:rFonts w:hint="eastAsia" w:ascii="TW-MOE-Std-Kai" w:hAnsi="TW-MOE-Std-Kai" w:eastAsia="TW-MOE-Std-Kai" w:cs="TW-MOE-Std-Kai"/>
+          <w:sz w:val="29"/>
+          <w:szCs w:val="29"/>
+          <w:lang w:val="en-US" w:eastAsia="zh-TW"/>
+        </w:rPr>
+        <w:t>用「注」（如「灌注」、「大雨如注」、「注射」、「注意」、「注目」、「注視」、「注重」、「專注」、「全神貫注」、「賭注」、「投注」、「下注」、「孤注一擲」等），其次只需要記住表示用來解釋或說明之文字時各自的慣用詞彙搭配即可。</w:t>
       </w:r>
     </w:p>
     <w:p>
       <w:pPr>
         <w:rPr>
           <w:rFonts w:hint="eastAsia" w:ascii="TW-MOE-Std-Kai" w:hAnsi="TW-MOE-Std-Kai" w:eastAsia="TW-MOE-Std-Kai" w:cs="TW-MOE-Std-Kai"/>
-          <w:sz w:val="48"/>
-          <w:szCs w:val="48"/>
+          <w:sz w:val="29"/>
+          <w:szCs w:val="29"/>
           <w:lang w:val="en-US" w:eastAsia="zh-TW"/>
         </w:rPr>
       </w:pPr>
       <w:r>
         <w:rPr>
           <w:rFonts w:hint="eastAsia" w:ascii="TW-MOE-Std-Kai" w:hAnsi="TW-MOE-Std-Kai" w:eastAsia="TW-MOE-Std-Kai" w:cs="TW-MOE-Std-Kai"/>
-          <w:sz w:val="48"/>
-          <w:szCs w:val="48"/>
+          <w:sz w:val="29"/>
+          <w:szCs w:val="29"/>
           <w:lang w:val="en-US" w:eastAsia="zh-TW"/>
         </w:rPr>
         <w:t>偏旁辨析：只有「注」可作偏旁，如「霔」等。</w:t>
       </w:r>
     </w:p>
-    <w:bookmarkEnd w:id="0"/>
     <w:sectPr>
       <w:pgSz w:w="11906" w:h="16838"/>
       <w:pgMar w:top="1440" w:right="1800" w:bottom="1440" w:left="1800" w:header="851" w:footer="992" w:gutter="0"/>

--- a/78. 注、註→注.docx
+++ b/78. 注、註→注.docx
@@ -169,7 +169,7 @@
           <w:szCs w:val="29"/>
           <w:lang w:val="en-US" w:eastAsia="zh-TW"/>
         </w:rPr>
-        <w:t>是指灌入、傾瀉、凝聚集中、賭博時所下之財物、以文字解釋文義（通「註」）、詮釋或說明典籍之著作（通「註」），如「灌注」、「大雨如注」、「注射」、「注意」、「注目」、「注視」、「注重」、「專注」、「全神貫注」、「賭注」、「投注」、「下注」、「孤注一擲」、「注音」、「標注」、「旁注」、「注腳」、「附注」、「注釋」、「注解」、「注疏」、「評注」等。而「註」則是指用來解釋或說明之文字、記載、登記、已經排定、無法改變，如「註明」、「註名」、「腳註」、「備註」、「批註」、「鐵板註腳」、「註記」、「註冊」、「註銷」、「註失」、「註定」（如「天註定」、「命中註定」等）、「註生娘娘」等。現代語境中區分「注」和「註」，首先要記住若表示記載、登記或與「註定」有關</w:t>
+        <w:t>是指灌入、傾瀉、凝聚集中、賭博時所下之財物、以文字解釋文義（通「註」）、詮釋或說明典籍之著作（通「註」），如「灌注」、「傾注」</w:t>
       </w:r>
       <w:bookmarkStart w:id="0" w:name="_GoBack"/>
       <w:bookmarkEnd w:id="0"/>
@@ -180,25 +180,7 @@
           <w:szCs w:val="29"/>
           <w:lang w:val="en-US" w:eastAsia="zh-TW"/>
         </w:rPr>
-        <w:t>必須用「註」（如「註記」、「註冊」、「註銷」、「註失」、「註生娘娘」等）而與灌入、傾瀉、凝聚集中、賭博時所下之財物有關則</w:t>
-      </w:r>
-      <w:r>
-        <w:rPr>
-          <w:rFonts w:hint="eastAsia" w:ascii="TW-MOE-Std-Kai" w:hAnsi="TW-MOE-Std-Kai" w:eastAsia="TW-MOE-Std-Kai" w:cs="TW-MOE-Std-Kai"/>
-          <w:sz w:val="29"/>
-          <w:szCs w:val="29"/>
-          <w:lang w:val="en-US" w:eastAsia="zh-TW"/>
-        </w:rPr>
-        <w:t>必須</w:t>
-      </w:r>
-      <w:r>
-        <w:rPr>
-          <w:rFonts w:hint="eastAsia" w:ascii="TW-MOE-Std-Kai" w:hAnsi="TW-MOE-Std-Kai" w:eastAsia="TW-MOE-Std-Kai" w:cs="TW-MOE-Std-Kai"/>
-          <w:sz w:val="29"/>
-          <w:szCs w:val="29"/>
-          <w:lang w:val="en-US" w:eastAsia="zh-TW"/>
-        </w:rPr>
-        <w:t>用「注」（如「灌注」、「大雨如注」、「注射」、「注意」、「注目」、「注視」、「注重」、「專注」、「全神貫注」、「賭注」、「投注」、「下注」、「孤注一擲」等），其次只需要記住表示用來解釋或說明之文字時各自的慣用詞彙搭配即可。</w:t>
+        <w:t>、「大雨如注」、「注射」、「注意」、「注目」、「注視」、「注重」、「關注」、「專注」、「全神貫注」、「賭注」、「投注」、「下注」、「孤注一擲」、「注音」、「標注」、「旁注」、「注腳」、「附注」、「注釋」、「注解」、「注疏」、「評注」等。而「註」則是指用來解釋或說明之文字、記載、登記、已經排定、無法改變，如「註明」、「註名」、「腳註」、「備註」、「批註」、「鐵板註腳」、「註記」、「註冊」、「註銷」、「註失」、「註定」（如「天註定」、「命中註定」等）、「註生娘娘」等。現代語境中區分「注」和「註」，首先要記住若表示記載、登記或與「註定」有關必須用「註」（如「註記」、「註冊」、「註銷」、「註失」、「註生娘娘」等）而與灌入、傾瀉、凝聚集中、賭博時所下之財物有關則必須用「注」（如「灌注」、「大雨如注」、「注射」、「注意」、「注目」、「注視」、「注重」、「專注」、「全神貫注」、「賭注」、「投注」、「下注」、「孤注一擲」等），其次只需要記住表示用來解釋或說明之文字時各自的慣用詞彙搭配即可。</w:t>
       </w:r>
     </w:p>
     <w:p>

--- a/78. 注、註→注.docx
+++ b/78. 注、註→注.docx
@@ -6,16 +6,16 @@
       <w:pPr>
         <w:rPr>
           <w:rFonts w:hint="eastAsia" w:ascii="TW-MOE-Std-Kai" w:hAnsi="TW-MOE-Std-Kai" w:eastAsia="TW-MOE-Std-Kai" w:cs="TW-MOE-Std-Kai"/>
-          <w:sz w:val="29"/>
-          <w:szCs w:val="29"/>
+          <w:sz w:val="28"/>
+          <w:szCs w:val="28"/>
           <w:lang w:eastAsia="zh-TW"/>
         </w:rPr>
       </w:pPr>
       <w:r>
         <w:rPr>
           <w:rFonts w:hint="eastAsia" w:ascii="TW-MOE-Std-Kai" w:hAnsi="TW-MOE-Std-Kai" w:eastAsia="TW-MOE-Std-Kai" w:cs="TW-MOE-Std-Kai"/>
-          <w:sz w:val="29"/>
-          <w:szCs w:val="29"/>
+          <w:sz w:val="28"/>
+          <w:szCs w:val="28"/>
           <w:lang w:eastAsia="zh-TW"/>
         </w:rPr>
         <w:t>《大陸居民臺灣正體字講義》一簡多繁辨析之「</w:t>
@@ -23,8 +23,8 @@
       <w:r>
         <w:rPr>
           <w:rFonts w:hint="eastAsia" w:ascii="TW-MOE-Std-Kai" w:hAnsi="TW-MOE-Std-Kai" w:eastAsia="TW-MOE-Std-Kai" w:cs="TW-MOE-Std-Kai"/>
-          <w:sz w:val="29"/>
-          <w:szCs w:val="29"/>
+          <w:sz w:val="28"/>
+          <w:szCs w:val="28"/>
           <w:lang w:val="en-US" w:eastAsia="zh-TW"/>
         </w:rPr>
         <w:t>注、註</w:t>
@@ -32,8 +32,8 @@
       <w:r>
         <w:rPr>
           <w:rFonts w:hint="eastAsia" w:ascii="TW-MOE-Std-Kai" w:hAnsi="TW-MOE-Std-Kai" w:eastAsia="TW-MOE-Std-Kai" w:cs="TW-MOE-Std-Kai"/>
-          <w:sz w:val="29"/>
-          <w:szCs w:val="29"/>
+          <w:sz w:val="28"/>
+          <w:szCs w:val="28"/>
           <w:lang w:eastAsia="zh-TW"/>
         </w:rPr>
         <w:t>」→「</w:t>
@@ -41,8 +41,8 @@
       <w:r>
         <w:rPr>
           <w:rFonts w:hint="eastAsia" w:ascii="TW-MOE-Std-Kai" w:hAnsi="TW-MOE-Std-Kai" w:eastAsia="TW-MOE-Std-Kai" w:cs="TW-MOE-Std-Kai"/>
-          <w:sz w:val="29"/>
-          <w:szCs w:val="29"/>
+          <w:sz w:val="28"/>
+          <w:szCs w:val="28"/>
           <w:lang w:val="en-US" w:eastAsia="zh-TW"/>
         </w:rPr>
         <w:t>注</w:t>
@@ -50,8 +50,8 @@
       <w:r>
         <w:rPr>
           <w:rFonts w:hint="eastAsia" w:ascii="TW-MOE-Std-Kai" w:hAnsi="TW-MOE-Std-Kai" w:eastAsia="TW-MOE-Std-Kai" w:cs="TW-MOE-Std-Kai"/>
-          <w:sz w:val="29"/>
-          <w:szCs w:val="29"/>
+          <w:sz w:val="28"/>
+          <w:szCs w:val="28"/>
           <w:lang w:eastAsia="zh-TW"/>
         </w:rPr>
         <w:t>」</w:t>
@@ -66,16 +66,16 @@
         <w:jc w:val="left"/>
         <w:rPr>
           <w:rFonts w:hint="eastAsia" w:ascii="TW-MOE-Std-Kai" w:hAnsi="TW-MOE-Std-Kai" w:eastAsia="TW-MOE-Std-Kai" w:cs="TW-MOE-Std-Kai"/>
-          <w:sz w:val="29"/>
-          <w:szCs w:val="29"/>
+          <w:sz w:val="28"/>
+          <w:szCs w:val="28"/>
           <w:lang w:val="en-US" w:eastAsia="zh-TW"/>
         </w:rPr>
       </w:pPr>
       <w:r>
         <w:rPr>
           <w:rFonts w:hint="eastAsia" w:ascii="TW-MOE-Std-Kai" w:hAnsi="TW-MOE-Std-Kai" w:eastAsia="TW-MOE-Std-Kai" w:cs="TW-MOE-Std-Kai"/>
-          <w:sz w:val="29"/>
-          <w:szCs w:val="29"/>
+          <w:sz w:val="28"/>
+          <w:szCs w:val="28"/>
           <w:lang w:eastAsia="zh-TW"/>
         </w:rPr>
         <w:t>辨音：「</w:t>
@@ -83,8 +83,8 @@
       <w:r>
         <w:rPr>
           <w:rFonts w:hint="eastAsia" w:ascii="TW-MOE-Std-Kai" w:hAnsi="TW-MOE-Std-Kai" w:eastAsia="TW-MOE-Std-Kai" w:cs="TW-MOE-Std-Kai"/>
-          <w:sz w:val="29"/>
-          <w:szCs w:val="29"/>
+          <w:sz w:val="28"/>
+          <w:szCs w:val="28"/>
           <w:lang w:val="en-US" w:eastAsia="zh-TW"/>
         </w:rPr>
         <w:t>注、註</w:t>
@@ -92,8 +92,8 @@
       <w:r>
         <w:rPr>
           <w:rFonts w:hint="eastAsia" w:ascii="TW-MOE-Std-Kai" w:hAnsi="TW-MOE-Std-Kai" w:eastAsia="TW-MOE-Std-Kai" w:cs="TW-MOE-Std-Kai"/>
-          <w:sz w:val="29"/>
-          <w:szCs w:val="29"/>
+          <w:sz w:val="28"/>
+          <w:szCs w:val="28"/>
           <w:lang w:eastAsia="zh-TW"/>
         </w:rPr>
         <w:t>」</w:t>
@@ -101,8 +101,8 @@
       <w:r>
         <w:rPr>
           <w:rFonts w:hint="eastAsia" w:ascii="TW-MOE-Std-Kai" w:hAnsi="TW-MOE-Std-Kai" w:eastAsia="TW-MOE-Std-Kai" w:cs="TW-MOE-Std-Kai"/>
-          <w:sz w:val="29"/>
-          <w:szCs w:val="29"/>
+          <w:sz w:val="28"/>
+          <w:szCs w:val="28"/>
           <w:lang w:val="en-US" w:eastAsia="zh-TW"/>
         </w:rPr>
         <w:t>音</w:t>
@@ -110,8 +110,8 @@
       <w:r>
         <w:rPr>
           <w:rFonts w:hint="eastAsia" w:ascii="GB Pinyinok-C" w:hAnsi="GB Pinyinok-C" w:eastAsia="GB Pinyinok-C" w:cs="GB Pinyinok-C"/>
-          <w:sz w:val="29"/>
-          <w:szCs w:val="29"/>
+          <w:sz w:val="28"/>
+          <w:szCs w:val="28"/>
           <w:lang w:val="en-US" w:eastAsia="zh-TW"/>
         </w:rPr>
         <w:t>zhù</w:t>
@@ -119,8 +119,8 @@
       <w:r>
         <w:rPr>
           <w:rFonts w:hint="eastAsia" w:ascii="TW-MOE-Std-Kai" w:hAnsi="TW-MOE-Std-Kai" w:eastAsia="TW-MOE-Std-Kai" w:cs="TW-MOE-Std-Kai"/>
-          <w:sz w:val="29"/>
-          <w:szCs w:val="29"/>
+          <w:sz w:val="28"/>
+          <w:szCs w:val="28"/>
           <w:lang w:val="en-US" w:eastAsia="zh-TW"/>
         </w:rPr>
         <w:t>。</w:t>
@@ -130,16 +130,16 @@
       <w:pPr>
         <w:rPr>
           <w:rFonts w:hint="eastAsia" w:ascii="TW-MOE-Std-Kai" w:hAnsi="TW-MOE-Std-Kai" w:eastAsia="TW-MOE-Std-Kai" w:cs="TW-MOE-Std-Kai"/>
-          <w:sz w:val="29"/>
-          <w:szCs w:val="29"/>
+          <w:sz w:val="28"/>
+          <w:szCs w:val="28"/>
           <w:lang w:val="en-US" w:eastAsia="zh-TW"/>
         </w:rPr>
       </w:pPr>
       <w:r>
         <w:rPr>
           <w:rFonts w:hint="eastAsia" w:ascii="TW-MOE-Std-Kai" w:hAnsi="TW-MOE-Std-Kai" w:eastAsia="TW-MOE-Std-Kai" w:cs="TW-MOE-Std-Kai"/>
-          <w:sz w:val="29"/>
-          <w:szCs w:val="29"/>
+          <w:sz w:val="28"/>
+          <w:szCs w:val="28"/>
           <w:lang w:eastAsia="zh-TW"/>
         </w:rPr>
         <w:t>辨意：「</w:t>
@@ -147,8 +147,8 @@
       <w:r>
         <w:rPr>
           <w:rFonts w:hint="eastAsia" w:ascii="TW-MOE-Std-Kai" w:hAnsi="TW-MOE-Std-Kai" w:eastAsia="TW-MOE-Std-Kai" w:cs="TW-MOE-Std-Kai"/>
-          <w:sz w:val="29"/>
-          <w:szCs w:val="29"/>
+          <w:sz w:val="28"/>
+          <w:szCs w:val="28"/>
           <w:lang w:val="en-US" w:eastAsia="zh-TW"/>
         </w:rPr>
         <w:t>注</w:t>
@@ -156,8 +156,8 @@
       <w:r>
         <w:rPr>
           <w:rFonts w:hint="eastAsia" w:ascii="TW-MOE-Std-Kai" w:hAnsi="TW-MOE-Std-Kai" w:eastAsia="TW-MOE-Std-Kai" w:cs="TW-MOE-Std-Kai"/>
-          <w:sz w:val="29"/>
-          <w:szCs w:val="29"/>
+          <w:sz w:val="28"/>
+          <w:szCs w:val="28"/>
           <w:lang w:eastAsia="zh-TW"/>
         </w:rPr>
         <w:t>」</w:t>
@@ -165,38 +165,38 @@
       <w:r>
         <w:rPr>
           <w:rFonts w:hint="eastAsia" w:ascii="TW-MOE-Std-Kai" w:hAnsi="TW-MOE-Std-Kai" w:eastAsia="TW-MOE-Std-Kai" w:cs="TW-MOE-Std-Kai"/>
-          <w:sz w:val="29"/>
-          <w:szCs w:val="29"/>
-          <w:lang w:val="en-US" w:eastAsia="zh-TW"/>
-        </w:rPr>
-        <w:t>是指灌入、傾瀉、凝聚集中、賭博時所下之財物、以文字解釋文義（通「註」）、詮釋或說明典籍之著作（通「註」），如「灌注」、「傾注」</w:t>
+          <w:sz w:val="28"/>
+          <w:szCs w:val="28"/>
+          <w:lang w:val="en-US" w:eastAsia="zh-TW"/>
+        </w:rPr>
+        <w:t>是指灌入、傾瀉、凝聚集中、賭博時所下之財物、以文字解釋文義（通「註」）、詮釋或說明典籍之著作（通「註」），如「灌注」、「傾注」、「大雨如注」、「血流如注」、「注射」、「注水」、「注意」、「注目」、「注視」、「注重」、「關注」、「專注」、「全神貫注」、「賭注」、「投注」、「下注」、「孤注一擲」、「注音」、「標注」、「旁注」、「注腳」、「附注」、「注釋」、「注解」、「注疏」、「評注」等。而「註」則是指用來解釋或說明之文字、記載、登記、已經排定、無法改變，如「註明」、「註名」、「腳註」、「備註」、「批註」、「鐵板註腳」、「註記」、「註冊」、「註銷」、「註失」、「註定」（如「天註定」、「命中註定」等）、「註生娘娘」等。現代語境中區分「注」和「註」，首先要記住若表示記載、登記或與「註定」有關必須用「註」（如「註記」、「註冊」、「註銷」、「註失」、「註生娘娘」等）而與灌入、傾瀉、凝聚集中、賭博時所下之財物有關則必須用「注」（如「灌注」、「傾注」</w:t>
       </w:r>
       <w:bookmarkStart w:id="0" w:name="_GoBack"/>
       <w:bookmarkEnd w:id="0"/>
       <w:r>
         <w:rPr>
           <w:rFonts w:hint="eastAsia" w:ascii="TW-MOE-Std-Kai" w:hAnsi="TW-MOE-Std-Kai" w:eastAsia="TW-MOE-Std-Kai" w:cs="TW-MOE-Std-Kai"/>
-          <w:sz w:val="29"/>
-          <w:szCs w:val="29"/>
-          <w:lang w:val="en-US" w:eastAsia="zh-TW"/>
-        </w:rPr>
-        <w:t>、「大雨如注」、「注射」、「注意」、「注目」、「注視」、「注重」、「關注」、「專注」、「全神貫注」、「賭注」、「投注」、「下注」、「孤注一擲」、「注音」、「標注」、「旁注」、「注腳」、「附注」、「注釋」、「注解」、「注疏」、「評注」等。而「註」則是指用來解釋或說明之文字、記載、登記、已經排定、無法改變，如「註明」、「註名」、「腳註」、「備註」、「批註」、「鐵板註腳」、「註記」、「註冊」、「註銷」、「註失」、「註定」（如「天註定」、「命中註定」等）、「註生娘娘」等。現代語境中區分「注」和「註」，首先要記住若表示記載、登記或與「註定」有關必須用「註」（如「註記」、「註冊」、「註銷」、「註失」、「註生娘娘」等）而與灌入、傾瀉、凝聚集中、賭博時所下之財物有關則必須用「注」（如「灌注」、「大雨如注」、「注射」、「注意」、「注目」、「注視」、「注重」、「專注」、「全神貫注」、「賭注」、「投注」、「下注」、「孤注一擲」等），其次只需要記住表示用來解釋或說明之文字時各自的慣用詞彙搭配即可。</w:t>
+          <w:sz w:val="28"/>
+          <w:szCs w:val="28"/>
+          <w:lang w:val="en-US" w:eastAsia="zh-TW"/>
+        </w:rPr>
+        <w:t>、「大雨如注」、「血流如注」、「注射」、「注水」、「注意」、「注目」、「注視」、「注重」、「專注」、「全神貫注」、「賭注」、「投注」、「下注」、「孤注一擲」等），其次只需要記住表示用來解釋或說明之文字時各自的慣用詞彙搭配即可。</w:t>
       </w:r>
     </w:p>
     <w:p>
       <w:pPr>
         <w:rPr>
           <w:rFonts w:hint="eastAsia" w:ascii="TW-MOE-Std-Kai" w:hAnsi="TW-MOE-Std-Kai" w:eastAsia="TW-MOE-Std-Kai" w:cs="TW-MOE-Std-Kai"/>
-          <w:sz w:val="29"/>
-          <w:szCs w:val="29"/>
+          <w:sz w:val="28"/>
+          <w:szCs w:val="28"/>
           <w:lang w:val="en-US" w:eastAsia="zh-TW"/>
         </w:rPr>
       </w:pPr>
       <w:r>
         <w:rPr>
           <w:rFonts w:hint="eastAsia" w:ascii="TW-MOE-Std-Kai" w:hAnsi="TW-MOE-Std-Kai" w:eastAsia="TW-MOE-Std-Kai" w:cs="TW-MOE-Std-Kai"/>
-          <w:sz w:val="29"/>
-          <w:szCs w:val="29"/>
+          <w:sz w:val="28"/>
+          <w:szCs w:val="28"/>
           <w:lang w:val="en-US" w:eastAsia="zh-TW"/>
         </w:rPr>
         <w:t>偏旁辨析：只有「注」可作偏旁，如「霔」等。</w:t>

--- a/78. 注、註→注.docx
+++ b/78. 注、註→注.docx
@@ -169,7 +169,7 @@
           <w:szCs w:val="28"/>
           <w:lang w:val="en-US" w:eastAsia="zh-TW"/>
         </w:rPr>
-        <w:t>是指灌入、傾瀉、凝聚集中、賭博時所下之財物、以文字解釋文義（通「註」）、詮釋或說明典籍之著作（通「註」），如「灌注」、「傾注」、「大雨如注」、「血流如注」、「注射」、「注水」、「注意」、「注目」、「注視」、「注重」、「關注」、「專注」、「全神貫注」、「賭注」、「投注」、「下注」、「孤注一擲」、「注音」、「標注」、「旁注」、「注腳」、「附注」、「注釋」、「注解」、「注疏」、「評注」等。而「註」則是指用來解釋或說明之文字、記載、登記、已經排定、無法改變，如「註明」、「註名」、「腳註」、「備註」、「批註」、「鐵板註腳」、「註記」、「註冊」、「註銷」、「註失」、「註定」（如「天註定」、「命中註定」等）、「註生娘娘」等。現代語境中區分「注」和「註」，首先要記住若表示記載、登記或與「註定」有關必須用「註」（如「註記」、「註冊」、「註銷」、「註失」、「註生娘娘」等）而與灌入、傾瀉、凝聚集中、賭博時所下之財物有關則必須用「注」（如「灌注」、「傾注」</w:t>
+        <w:t>是指灌入、傾瀉、凝聚集中、賭博時所下之財物、以文字解釋文義（通「註」）、詮釋或說明典籍之著作（通「註」），如「灌注」、「傾注」、「大雨如注」、「血流如注」、「注射」、「注水」、「注入式教學法」</w:t>
       </w:r>
       <w:bookmarkStart w:id="0" w:name="_GoBack"/>
       <w:bookmarkEnd w:id="0"/>
@@ -180,7 +180,7 @@
           <w:szCs w:val="28"/>
           <w:lang w:val="en-US" w:eastAsia="zh-TW"/>
         </w:rPr>
-        <w:t>、「大雨如注」、「血流如注」、「注射」、「注水」、「注意」、「注目」、「注視」、「注重」、「專注」、「全神貫注」、「賭注」、「投注」、「下注」、「孤注一擲」等），其次只需要記住表示用來解釋或說明之文字時各自的慣用詞彙搭配即可。</w:t>
+        <w:t>、「注意」、「注目」、「注視」、「注重」、「關注」、「專注」、「全神貫注」、「賭注」、「投注」、「下注」、「孤注一擲」、「注音」、「標注」、「旁注」、「注腳」、「附注」、「注釋」、「注解」、「注疏」、「評注」等。而「註」則是指用來解釋或說明之文字、記載、登記、已經排定、無法改變，如「註明」、「註名」、「腳註」、「備註」、「批註」、「鐵板註腳」、「註記」、「註冊」、「註銷」、「註失」、「註定」（如「天註定」、「命中註定」等）、「註生娘娘」等。現代語境中區分「注」和「註」，首先要記住若表示記載、登記或與「註定」有關必須用「註」（如「註記」、「註冊」、「註銷」、「註失」、「註生娘娘」等）而與灌入、傾瀉、凝聚集中、賭博時所下之財物有關則必須用「注」（如「灌注」、「傾注」、「大雨如注」、「血流如注」、「注射」、「注水」、「注意」、「注目」、「注視」、「注重」、「專注」、「全神貫注」、「賭注」、「投注」、「下注」、「孤注一擲」等），其次只需要記住表示用來解釋或說明之文字時各自的慣用詞彙搭配即可。</w:t>
       </w:r>
     </w:p>
     <w:p>
